--- a/homework3/hw3_answer_hengzhe2.docx
+++ b/homework3/hw3_answer_hengzhe2.docx
@@ -5,26 +5,27 @@
     <w:tbl>
       <w:tblPr>
         <w:tblStyle w:val="a3"/>
-        <w:tblW w:w="0" w:type="auto"/>
+        <w:tblW w:w="10263" w:type="dxa"/>
+        <w:tblInd w:w="-856" w:type="dxa"/>
         <w:tblLook w:val="04A0" w:firstRow="1" w:lastRow="0" w:firstColumn="1" w:lastColumn="0" w:noHBand="0" w:noVBand="1"/>
       </w:tblPr>
       <w:tblGrid>
-        <w:gridCol w:w="1078"/>
-        <w:gridCol w:w="716"/>
-        <w:gridCol w:w="717"/>
-        <w:gridCol w:w="717"/>
-        <w:gridCol w:w="717"/>
-        <w:gridCol w:w="717"/>
+        <w:gridCol w:w="1148"/>
         <w:gridCol w:w="816"/>
         <w:gridCol w:w="816"/>
         <w:gridCol w:w="816"/>
         <w:gridCol w:w="816"/>
-        <w:gridCol w:w="704"/>
+        <w:gridCol w:w="1313"/>
+        <w:gridCol w:w="816"/>
+        <w:gridCol w:w="816"/>
+        <w:gridCol w:w="816"/>
+        <w:gridCol w:w="816"/>
+        <w:gridCol w:w="1274"/>
       </w:tblGrid>
       <w:tr>
         <w:tc>
           <w:tcPr>
-            <w:tcW w:w="784" w:type="dxa"/>
+            <w:tcW w:w="1148" w:type="dxa"/>
           </w:tcPr>
           <w:p>
             <w:pPr>
@@ -42,7 +43,7 @@
         </w:tc>
         <w:tc>
           <w:tcPr>
-            <w:tcW w:w="784" w:type="dxa"/>
+            <w:tcW w:w="816" w:type="dxa"/>
           </w:tcPr>
           <w:p>
             <w:r>
@@ -55,7 +56,7 @@
         </w:tc>
         <w:tc>
           <w:tcPr>
-            <w:tcW w:w="784" w:type="dxa"/>
+            <w:tcW w:w="816" w:type="dxa"/>
           </w:tcPr>
           <w:p>
             <w:r>
@@ -68,7 +69,7 @@
         </w:tc>
         <w:tc>
           <w:tcPr>
-            <w:tcW w:w="784" w:type="dxa"/>
+            <w:tcW w:w="816" w:type="dxa"/>
           </w:tcPr>
           <w:p>
             <w:r>
@@ -81,7 +82,7 @@
         </w:tc>
         <w:tc>
           <w:tcPr>
-            <w:tcW w:w="784" w:type="dxa"/>
+            <w:tcW w:w="816" w:type="dxa"/>
           </w:tcPr>
           <w:p>
             <w:r>
@@ -94,7 +95,7 @@
         </w:tc>
         <w:tc>
           <w:tcPr>
-            <w:tcW w:w="785" w:type="dxa"/>
+            <w:tcW w:w="1313" w:type="dxa"/>
           </w:tcPr>
           <w:p>
             <w:r>
@@ -107,7 +108,7 @@
         </w:tc>
         <w:tc>
           <w:tcPr>
-            <w:tcW w:w="785" w:type="dxa"/>
+            <w:tcW w:w="816" w:type="dxa"/>
           </w:tcPr>
           <w:p>
             <w:r>
@@ -123,7 +124,7 @@
         </w:tc>
         <w:tc>
           <w:tcPr>
-            <w:tcW w:w="785" w:type="dxa"/>
+            <w:tcW w:w="816" w:type="dxa"/>
           </w:tcPr>
           <w:p>
             <w:r>
@@ -139,7 +140,7 @@
         </w:tc>
         <w:tc>
           <w:tcPr>
-            <w:tcW w:w="785" w:type="dxa"/>
+            <w:tcW w:w="816" w:type="dxa"/>
           </w:tcPr>
           <w:p>
             <w:r>
@@ -152,7 +153,7 @@
         </w:tc>
         <w:tc>
           <w:tcPr>
-            <w:tcW w:w="785" w:type="dxa"/>
+            <w:tcW w:w="816" w:type="dxa"/>
           </w:tcPr>
           <w:p>
             <w:r>
@@ -165,7 +166,7 @@
         </w:tc>
         <w:tc>
           <w:tcPr>
-            <w:tcW w:w="785" w:type="dxa"/>
+            <w:tcW w:w="1274" w:type="dxa"/>
           </w:tcPr>
           <w:p>
             <w:r>
@@ -180,50 +181,82 @@
       <w:tr>
         <w:tc>
           <w:tcPr>
-            <w:tcW w:w="784" w:type="dxa"/>
-          </w:tcPr>
-          <w:p>
-            <w:r>
-              <w:rPr>
-                <w:rFonts w:hint="eastAsia"/>
-              </w:rPr>
-              <w:t>DatasetI</w:t>
-            </w:r>
-          </w:p>
-        </w:tc>
-        <w:tc>
-          <w:tcPr>
-            <w:tcW w:w="784" w:type="dxa"/>
-          </w:tcPr>
-          <w:p/>
-        </w:tc>
-        <w:tc>
-          <w:tcPr>
-            <w:tcW w:w="784" w:type="dxa"/>
-          </w:tcPr>
-          <w:p/>
-        </w:tc>
-        <w:tc>
-          <w:tcPr>
-            <w:tcW w:w="784" w:type="dxa"/>
-          </w:tcPr>
-          <w:p/>
-        </w:tc>
-        <w:tc>
-          <w:tcPr>
-            <w:tcW w:w="784" w:type="dxa"/>
-          </w:tcPr>
-          <w:p/>
-        </w:tc>
-        <w:tc>
-          <w:tcPr>
-            <w:tcW w:w="785" w:type="dxa"/>
-          </w:tcPr>
-          <w:p/>
-        </w:tc>
-        <w:tc>
-          <w:tcPr>
-            <w:tcW w:w="785" w:type="dxa"/>
+            <w:tcW w:w="1148" w:type="dxa"/>
+          </w:tcPr>
+          <w:p>
+            <w:r>
+              <w:rPr>
+                <w:rFonts w:hint="eastAsia"/>
+              </w:rPr>
+              <w:t>Dataset</w:t>
+            </w:r>
+            <w:r>
+              <w:t xml:space="preserve"> </w:t>
+            </w:r>
+            <w:r>
+              <w:rPr>
+                <w:rFonts w:hint="eastAsia"/>
+              </w:rPr>
+              <w:t>I</w:t>
+            </w:r>
+          </w:p>
+        </w:tc>
+        <w:tc>
+          <w:tcPr>
+            <w:tcW w:w="816" w:type="dxa"/>
+          </w:tcPr>
+          <w:p>
+            <w:r>
+              <w:t>4.6846</w:t>
+            </w:r>
+          </w:p>
+        </w:tc>
+        <w:tc>
+          <w:tcPr>
+            <w:tcW w:w="816" w:type="dxa"/>
+          </w:tcPr>
+          <w:p>
+            <w:r>
+              <w:t>0.4977</w:t>
+            </w:r>
+          </w:p>
+        </w:tc>
+        <w:tc>
+          <w:tcPr>
+            <w:tcW w:w="816" w:type="dxa"/>
+          </w:tcPr>
+          <w:p>
+            <w:r>
+              <w:t>0.1980</w:t>
+            </w:r>
+          </w:p>
+        </w:tc>
+        <w:tc>
+          <w:tcPr>
+            <w:tcW w:w="816" w:type="dxa"/>
+          </w:tcPr>
+          <w:p>
+            <w:r>
+              <w:t>0.0678</w:t>
+            </w:r>
+          </w:p>
+        </w:tc>
+        <w:tc>
+          <w:tcPr>
+            <w:tcW w:w="1313" w:type="dxa"/>
+          </w:tcPr>
+          <w:p>
+            <w:r>
+              <w:t>1.5502</w:t>
+            </w:r>
+            <w:r>
+              <w:t>e-30</w:t>
+            </w:r>
+          </w:p>
+        </w:tc>
+        <w:tc>
+          <w:tcPr>
+            <w:tcW w:w="816" w:type="dxa"/>
           </w:tcPr>
           <w:p>
             <w:r>
@@ -239,7 +272,7 @@
         </w:tc>
         <w:tc>
           <w:tcPr>
-            <w:tcW w:w="785" w:type="dxa"/>
+            <w:tcW w:w="816" w:type="dxa"/>
           </w:tcPr>
           <w:p>
             <w:pPr>
@@ -254,7 +287,7 @@
         </w:tc>
         <w:tc>
           <w:tcPr>
-            <w:tcW w:w="785" w:type="dxa"/>
+            <w:tcW w:w="816" w:type="dxa"/>
           </w:tcPr>
           <w:p>
             <w:r>
@@ -267,7 +300,7 @@
         </w:tc>
         <w:tc>
           <w:tcPr>
-            <w:tcW w:w="785" w:type="dxa"/>
+            <w:tcW w:w="816" w:type="dxa"/>
           </w:tcPr>
           <w:p>
             <w:r>
@@ -280,14 +313,14 @@
         </w:tc>
         <w:tc>
           <w:tcPr>
-            <w:tcW w:w="785" w:type="dxa"/>
-          </w:tcPr>
-          <w:p>
-            <w:r>
-              <w:rPr>
-                <w:rFonts w:hint="eastAsia"/>
-              </w:rPr>
-              <w:t>0</w:t>
+            <w:tcW w:w="1274" w:type="dxa"/>
+          </w:tcPr>
+          <w:p>
+            <w:r>
+              <w:t>1.6113</w:t>
+            </w:r>
+            <w:r>
+              <w:t>e-30</w:t>
             </w:r>
           </w:p>
         </w:tc>
@@ -295,50 +328,94 @@
       <w:tr>
         <w:tc>
           <w:tcPr>
-            <w:tcW w:w="784" w:type="dxa"/>
-          </w:tcPr>
-          <w:p>
-            <w:r>
-              <w:rPr>
-                <w:rFonts w:hint="eastAsia"/>
-              </w:rPr>
-              <w:t>DatasetII</w:t>
-            </w:r>
-          </w:p>
-        </w:tc>
-        <w:tc>
-          <w:tcPr>
-            <w:tcW w:w="784" w:type="dxa"/>
-          </w:tcPr>
-          <w:p/>
-        </w:tc>
-        <w:tc>
-          <w:tcPr>
-            <w:tcW w:w="784" w:type="dxa"/>
-          </w:tcPr>
-          <w:p/>
-        </w:tc>
-        <w:tc>
-          <w:tcPr>
-            <w:tcW w:w="784" w:type="dxa"/>
-          </w:tcPr>
-          <w:p/>
-        </w:tc>
-        <w:tc>
-          <w:tcPr>
-            <w:tcW w:w="784" w:type="dxa"/>
-          </w:tcPr>
-          <w:p/>
-        </w:tc>
-        <w:tc>
-          <w:tcPr>
-            <w:tcW w:w="785" w:type="dxa"/>
-          </w:tcPr>
-          <w:p/>
-        </w:tc>
-        <w:tc>
-          <w:tcPr>
-            <w:tcW w:w="785" w:type="dxa"/>
+            <w:tcW w:w="1148" w:type="dxa"/>
+          </w:tcPr>
+          <w:p>
+            <w:r>
+              <w:rPr>
+                <w:rFonts w:hint="eastAsia"/>
+              </w:rPr>
+              <w:t>Dataset</w:t>
+            </w:r>
+            <w:r>
+              <w:t xml:space="preserve"> </w:t>
+            </w:r>
+            <w:r>
+              <w:rPr>
+                <w:rFonts w:hint="eastAsia"/>
+              </w:rPr>
+              <w:t>II</w:t>
+            </w:r>
+          </w:p>
+        </w:tc>
+        <w:tc>
+          <w:tcPr>
+            <w:tcW w:w="816" w:type="dxa"/>
+          </w:tcPr>
+          <w:p>
+            <w:r>
+              <w:t>5.4052</w:t>
+            </w:r>
+          </w:p>
+        </w:tc>
+        <w:tc>
+          <w:tcPr>
+            <w:tcW w:w="816" w:type="dxa"/>
+          </w:tcPr>
+          <w:p>
+            <w:r>
+              <w:t>1.150</w:t>
+            </w:r>
+            <w:r>
+              <w:t>5</w:t>
+            </w:r>
+          </w:p>
+        </w:tc>
+        <w:tc>
+          <w:tcPr>
+            <w:tcW w:w="816" w:type="dxa"/>
+          </w:tcPr>
+          <w:p>
+            <w:r>
+              <w:t>0.592</w:t>
+            </w:r>
+            <w:r>
+              <w:t>2</w:t>
+            </w:r>
+          </w:p>
+        </w:tc>
+        <w:tc>
+          <w:tcPr>
+            <w:tcW w:w="816" w:type="dxa"/>
+          </w:tcPr>
+          <w:p>
+            <w:r>
+              <w:t>0.266</w:t>
+            </w:r>
+            <w:r>
+              <w:t>8</w:t>
+            </w:r>
+          </w:p>
+        </w:tc>
+        <w:tc>
+          <w:tcPr>
+            <w:tcW w:w="1313" w:type="dxa"/>
+          </w:tcPr>
+          <w:p>
+            <w:r>
+              <w:t>1.461</w:t>
+            </w:r>
+            <w:r>
+              <w:t>0</w:t>
+            </w:r>
+            <w:r>
+              <w:t>e-30</w:t>
+            </w:r>
+          </w:p>
+        </w:tc>
+        <w:tc>
+          <w:tcPr>
+            <w:tcW w:w="816" w:type="dxa"/>
           </w:tcPr>
           <w:p>
             <w:r>
@@ -354,7 +431,7 @@
         </w:tc>
         <w:tc>
           <w:tcPr>
-            <w:tcW w:w="785" w:type="dxa"/>
+            <w:tcW w:w="816" w:type="dxa"/>
           </w:tcPr>
           <w:p>
             <w:r>
@@ -364,7 +441,7 @@
         </w:tc>
         <w:tc>
           <w:tcPr>
-            <w:tcW w:w="785" w:type="dxa"/>
+            <w:tcW w:w="816" w:type="dxa"/>
           </w:tcPr>
           <w:p>
             <w:r>
@@ -380,7 +457,7 @@
         </w:tc>
         <w:tc>
           <w:tcPr>
-            <w:tcW w:w="785" w:type="dxa"/>
+            <w:tcW w:w="816" w:type="dxa"/>
           </w:tcPr>
           <w:p>
             <w:r>
@@ -393,14 +470,14 @@
         </w:tc>
         <w:tc>
           <w:tcPr>
-            <w:tcW w:w="785" w:type="dxa"/>
-          </w:tcPr>
-          <w:p>
-            <w:r>
-              <w:rPr>
-                <w:rFonts w:hint="eastAsia"/>
-              </w:rPr>
-              <w:t>0</w:t>
+            <w:tcW w:w="1274" w:type="dxa"/>
+          </w:tcPr>
+          <w:p>
+            <w:r>
+              <w:t>5.7272</w:t>
+            </w:r>
+            <w:r>
+              <w:t>e-31</w:t>
             </w:r>
           </w:p>
         </w:tc>
@@ -408,50 +485,91 @@
       <w:tr>
         <w:tc>
           <w:tcPr>
-            <w:tcW w:w="784" w:type="dxa"/>
-          </w:tcPr>
-          <w:p>
-            <w:r>
-              <w:rPr>
-                <w:rFonts w:hint="eastAsia"/>
-              </w:rPr>
-              <w:t>DatasetIII</w:t>
-            </w:r>
-          </w:p>
-        </w:tc>
-        <w:tc>
-          <w:tcPr>
-            <w:tcW w:w="784" w:type="dxa"/>
-          </w:tcPr>
-          <w:p/>
-        </w:tc>
-        <w:tc>
-          <w:tcPr>
-            <w:tcW w:w="784" w:type="dxa"/>
-          </w:tcPr>
-          <w:p/>
-        </w:tc>
-        <w:tc>
-          <w:tcPr>
-            <w:tcW w:w="784" w:type="dxa"/>
-          </w:tcPr>
-          <w:p/>
-        </w:tc>
-        <w:tc>
-          <w:tcPr>
-            <w:tcW w:w="784" w:type="dxa"/>
-          </w:tcPr>
-          <w:p/>
-        </w:tc>
-        <w:tc>
-          <w:tcPr>
-            <w:tcW w:w="785" w:type="dxa"/>
-          </w:tcPr>
-          <w:p/>
-        </w:tc>
-        <w:tc>
-          <w:tcPr>
-            <w:tcW w:w="785" w:type="dxa"/>
+            <w:tcW w:w="1148" w:type="dxa"/>
+          </w:tcPr>
+          <w:p>
+            <w:r>
+              <w:rPr>
+                <w:rFonts w:hint="eastAsia"/>
+              </w:rPr>
+              <w:t>Dataset</w:t>
+            </w:r>
+            <w:r>
+              <w:t xml:space="preserve"> </w:t>
+            </w:r>
+            <w:r>
+              <w:rPr>
+                <w:rFonts w:hint="eastAsia"/>
+              </w:rPr>
+              <w:t>III</w:t>
+            </w:r>
+          </w:p>
+        </w:tc>
+        <w:tc>
+          <w:tcPr>
+            <w:tcW w:w="816" w:type="dxa"/>
+          </w:tcPr>
+          <w:p>
+            <w:r>
+              <w:t>8.3704</w:t>
+            </w:r>
+          </w:p>
+        </w:tc>
+        <w:tc>
+          <w:tcPr>
+            <w:tcW w:w="816" w:type="dxa"/>
+          </w:tcPr>
+          <w:p>
+            <w:r>
+              <w:t>3.082</w:t>
+            </w:r>
+            <w:r>
+              <w:t>5</w:t>
+            </w:r>
+          </w:p>
+        </w:tc>
+        <w:tc>
+          <w:tcPr>
+            <w:tcW w:w="816" w:type="dxa"/>
+          </w:tcPr>
+          <w:p>
+            <w:r>
+              <w:t>1.852</w:t>
+            </w:r>
+            <w:r>
+              <w:t>6</w:t>
+            </w:r>
+          </w:p>
+        </w:tc>
+        <w:tc>
+          <w:tcPr>
+            <w:tcW w:w="816" w:type="dxa"/>
+          </w:tcPr>
+          <w:p>
+            <w:r>
+              <w:t>1.073</w:t>
+            </w:r>
+            <w:r>
+              <w:t>2</w:t>
+            </w:r>
+          </w:p>
+        </w:tc>
+        <w:tc>
+          <w:tcPr>
+            <w:tcW w:w="1313" w:type="dxa"/>
+          </w:tcPr>
+          <w:p>
+            <w:r>
+              <w:t>1.8941</w:t>
+            </w:r>
+            <w:r>
+              <w:t>e-30</w:t>
+            </w:r>
+          </w:p>
+        </w:tc>
+        <w:tc>
+          <w:tcPr>
+            <w:tcW w:w="816" w:type="dxa"/>
           </w:tcPr>
           <w:p>
             <w:r>
@@ -464,7 +582,7 @@
         </w:tc>
         <w:tc>
           <w:tcPr>
-            <w:tcW w:w="785" w:type="dxa"/>
+            <w:tcW w:w="816" w:type="dxa"/>
           </w:tcPr>
           <w:p>
             <w:r>
@@ -474,7 +592,7 @@
         </w:tc>
         <w:tc>
           <w:tcPr>
-            <w:tcW w:w="785" w:type="dxa"/>
+            <w:tcW w:w="816" w:type="dxa"/>
           </w:tcPr>
           <w:p>
             <w:r>
@@ -487,7 +605,7 @@
         </w:tc>
         <w:tc>
           <w:tcPr>
-            <w:tcW w:w="785" w:type="dxa"/>
+            <w:tcW w:w="816" w:type="dxa"/>
           </w:tcPr>
           <w:p>
             <w:r>
@@ -500,14 +618,14 @@
         </w:tc>
         <w:tc>
           <w:tcPr>
-            <w:tcW w:w="785" w:type="dxa"/>
-          </w:tcPr>
-          <w:p>
-            <w:r>
-              <w:rPr>
-                <w:rFonts w:hint="eastAsia"/>
-              </w:rPr>
-              <w:t>0</w:t>
+            <w:tcW w:w="1274" w:type="dxa"/>
+          </w:tcPr>
+          <w:p>
+            <w:r>
+              <w:t>1.3594</w:t>
+            </w:r>
+            <w:r>
+              <w:t>e-30</w:t>
             </w:r>
           </w:p>
         </w:tc>
@@ -515,50 +633,85 @@
       <w:tr>
         <w:tc>
           <w:tcPr>
-            <w:tcW w:w="784" w:type="dxa"/>
-          </w:tcPr>
-          <w:p>
-            <w:r>
-              <w:rPr>
-                <w:rFonts w:hint="eastAsia"/>
-              </w:rPr>
-              <w:t>DatasetIV</w:t>
-            </w:r>
-          </w:p>
-        </w:tc>
-        <w:tc>
-          <w:tcPr>
-            <w:tcW w:w="784" w:type="dxa"/>
-          </w:tcPr>
-          <w:p/>
-        </w:tc>
-        <w:tc>
-          <w:tcPr>
-            <w:tcW w:w="784" w:type="dxa"/>
-          </w:tcPr>
-          <w:p/>
-        </w:tc>
-        <w:tc>
-          <w:tcPr>
-            <w:tcW w:w="784" w:type="dxa"/>
-          </w:tcPr>
-          <w:p/>
-        </w:tc>
-        <w:tc>
-          <w:tcPr>
-            <w:tcW w:w="784" w:type="dxa"/>
-          </w:tcPr>
-          <w:p/>
-        </w:tc>
-        <w:tc>
-          <w:tcPr>
-            <w:tcW w:w="785" w:type="dxa"/>
-          </w:tcPr>
-          <w:p/>
-        </w:tc>
-        <w:tc>
-          <w:tcPr>
-            <w:tcW w:w="785" w:type="dxa"/>
+            <w:tcW w:w="1148" w:type="dxa"/>
+          </w:tcPr>
+          <w:p>
+            <w:r>
+              <w:rPr>
+                <w:rFonts w:hint="eastAsia"/>
+              </w:rPr>
+              <w:t>Dataset</w:t>
+            </w:r>
+            <w:r>
+              <w:t xml:space="preserve"> </w:t>
+            </w:r>
+            <w:r>
+              <w:rPr>
+                <w:rFonts w:hint="eastAsia"/>
+              </w:rPr>
+              <w:t>IV</w:t>
+            </w:r>
+          </w:p>
+        </w:tc>
+        <w:tc>
+          <w:tcPr>
+            <w:tcW w:w="816" w:type="dxa"/>
+          </w:tcPr>
+          <w:p>
+            <w:r>
+              <w:t>5.4460</w:t>
+            </w:r>
+          </w:p>
+        </w:tc>
+        <w:tc>
+          <w:tcPr>
+            <w:tcW w:w="816" w:type="dxa"/>
+          </w:tcPr>
+          <w:p>
+            <w:r>
+              <w:t>1.063</w:t>
+            </w:r>
+            <w:r>
+              <w:t>4</w:t>
+            </w:r>
+          </w:p>
+        </w:tc>
+        <w:tc>
+          <w:tcPr>
+            <w:tcW w:w="816" w:type="dxa"/>
+          </w:tcPr>
+          <w:p>
+            <w:r>
+              <w:t>0.5616</w:t>
+            </w:r>
+          </w:p>
+        </w:tc>
+        <w:tc>
+          <w:tcPr>
+            <w:tcW w:w="816" w:type="dxa"/>
+          </w:tcPr>
+          <w:p>
+            <w:r>
+              <w:t>0.2502</w:t>
+            </w:r>
+          </w:p>
+        </w:tc>
+        <w:tc>
+          <w:tcPr>
+            <w:tcW w:w="1313" w:type="dxa"/>
+          </w:tcPr>
+          <w:p>
+            <w:r>
+              <w:t>1.3763</w:t>
+            </w:r>
+            <w:r>
+              <w:t>e-30</w:t>
+            </w:r>
+          </w:p>
+        </w:tc>
+        <w:tc>
+          <w:tcPr>
+            <w:tcW w:w="816" w:type="dxa"/>
           </w:tcPr>
           <w:p>
             <w:r>
@@ -571,7 +724,7 @@
         </w:tc>
         <w:tc>
           <w:tcPr>
-            <w:tcW w:w="785" w:type="dxa"/>
+            <w:tcW w:w="816" w:type="dxa"/>
           </w:tcPr>
           <w:p>
             <w:r>
@@ -581,7 +734,7 @@
         </w:tc>
         <w:tc>
           <w:tcPr>
-            <w:tcW w:w="785" w:type="dxa"/>
+            <w:tcW w:w="816" w:type="dxa"/>
           </w:tcPr>
           <w:p>
             <w:r>
@@ -594,7 +747,7 @@
         </w:tc>
         <w:tc>
           <w:tcPr>
-            <w:tcW w:w="785" w:type="dxa"/>
+            <w:tcW w:w="816" w:type="dxa"/>
           </w:tcPr>
           <w:p>
             <w:r>
@@ -607,14 +760,14 @@
         </w:tc>
         <w:tc>
           <w:tcPr>
-            <w:tcW w:w="785" w:type="dxa"/>
-          </w:tcPr>
-          <w:p>
-            <w:r>
-              <w:rPr>
-                <w:rFonts w:hint="eastAsia"/>
-              </w:rPr>
-              <w:t>0</w:t>
+            <w:tcW w:w="1274" w:type="dxa"/>
+          </w:tcPr>
+          <w:p>
+            <w:r>
+              <w:t>1.8681</w:t>
+            </w:r>
+            <w:r>
+              <w:t>e-30</w:t>
             </w:r>
           </w:p>
         </w:tc>
@@ -622,50 +775,88 @@
       <w:tr>
         <w:tc>
           <w:tcPr>
-            <w:tcW w:w="784" w:type="dxa"/>
-          </w:tcPr>
-          <w:p>
-            <w:r>
-              <w:rPr>
-                <w:rFonts w:hint="eastAsia"/>
-              </w:rPr>
-              <w:t>DatasetV</w:t>
-            </w:r>
-          </w:p>
-        </w:tc>
-        <w:tc>
-          <w:tcPr>
-            <w:tcW w:w="784" w:type="dxa"/>
-          </w:tcPr>
-          <w:p/>
-        </w:tc>
-        <w:tc>
-          <w:tcPr>
-            <w:tcW w:w="784" w:type="dxa"/>
-          </w:tcPr>
-          <w:p/>
-        </w:tc>
-        <w:tc>
-          <w:tcPr>
-            <w:tcW w:w="784" w:type="dxa"/>
-          </w:tcPr>
-          <w:p/>
-        </w:tc>
-        <w:tc>
-          <w:tcPr>
-            <w:tcW w:w="784" w:type="dxa"/>
-          </w:tcPr>
-          <w:p/>
-        </w:tc>
-        <w:tc>
-          <w:tcPr>
-            <w:tcW w:w="785" w:type="dxa"/>
-          </w:tcPr>
-          <w:p/>
-        </w:tc>
-        <w:tc>
-          <w:tcPr>
-            <w:tcW w:w="785" w:type="dxa"/>
+            <w:tcW w:w="1148" w:type="dxa"/>
+          </w:tcPr>
+          <w:p>
+            <w:r>
+              <w:rPr>
+                <w:rFonts w:hint="eastAsia"/>
+              </w:rPr>
+              <w:t>Dataset</w:t>
+            </w:r>
+            <w:r>
+              <w:t xml:space="preserve"> </w:t>
+            </w:r>
+            <w:r>
+              <w:rPr>
+                <w:rFonts w:hint="eastAsia"/>
+              </w:rPr>
+              <w:t>V</w:t>
+            </w:r>
+          </w:p>
+        </w:tc>
+        <w:tc>
+          <w:tcPr>
+            <w:tcW w:w="816" w:type="dxa"/>
+          </w:tcPr>
+          <w:p>
+            <w:r>
+              <w:t>8.650</w:t>
+            </w:r>
+            <w:r>
+              <w:t>1</w:t>
+            </w:r>
+          </w:p>
+        </w:tc>
+        <w:tc>
+          <w:tcPr>
+            <w:tcW w:w="816" w:type="dxa"/>
+          </w:tcPr>
+          <w:p>
+            <w:r>
+              <w:t>3.8513</w:t>
+            </w:r>
+          </w:p>
+        </w:tc>
+        <w:tc>
+          <w:tcPr>
+            <w:tcW w:w="816" w:type="dxa"/>
+          </w:tcPr>
+          <w:p>
+            <w:r>
+              <w:t>2.07</w:t>
+            </w:r>
+            <w:r>
+              <w:t>17</w:t>
+            </w:r>
+          </w:p>
+        </w:tc>
+        <w:tc>
+          <w:tcPr>
+            <w:tcW w:w="816" w:type="dxa"/>
+          </w:tcPr>
+          <w:p>
+            <w:r>
+              <w:t>0.6788</w:t>
+            </w:r>
+          </w:p>
+        </w:tc>
+        <w:tc>
+          <w:tcPr>
+            <w:tcW w:w="1313" w:type="dxa"/>
+          </w:tcPr>
+          <w:p>
+            <w:r>
+              <w:t>1.5703e</w:t>
+            </w:r>
+            <w:r>
+              <w:t>-30</w:t>
+            </w:r>
+          </w:p>
+        </w:tc>
+        <w:tc>
+          <w:tcPr>
+            <w:tcW w:w="816" w:type="dxa"/>
           </w:tcPr>
           <w:p>
             <w:r>
@@ -674,13 +865,11 @@
               </w:rPr>
               <w:t>8.2726</w:t>
             </w:r>
-            <w:bookmarkStart w:id="0" w:name="_GoBack"/>
-            <w:bookmarkEnd w:id="0"/>
-          </w:p>
-        </w:tc>
-        <w:tc>
-          <w:tcPr>
-            <w:tcW w:w="785" w:type="dxa"/>
+          </w:p>
+        </w:tc>
+        <w:tc>
+          <w:tcPr>
+            <w:tcW w:w="816" w:type="dxa"/>
           </w:tcPr>
           <w:p>
             <w:r>
@@ -690,7 +879,7 @@
         </w:tc>
         <w:tc>
           <w:tcPr>
-            <w:tcW w:w="785" w:type="dxa"/>
+            <w:tcW w:w="816" w:type="dxa"/>
           </w:tcPr>
           <w:p>
             <w:r>
@@ -703,33 +892,39 @@
         </w:tc>
         <w:tc>
           <w:tcPr>
-            <w:tcW w:w="785" w:type="dxa"/>
-          </w:tcPr>
-          <w:p>
-            <w:r>
-              <w:rPr>
-                <w:rFonts w:hint="eastAsia"/>
-              </w:rPr>
-              <w:t>0.2990</w:t>
-            </w:r>
-          </w:p>
-        </w:tc>
-        <w:tc>
-          <w:tcPr>
-            <w:tcW w:w="785" w:type="dxa"/>
-          </w:tcPr>
-          <w:p>
-            <w:r>
-              <w:rPr>
-                <w:rFonts w:hint="eastAsia"/>
-              </w:rPr>
-              <w:t>0</w:t>
+            <w:tcW w:w="816" w:type="dxa"/>
+          </w:tcPr>
+          <w:p>
+            <w:r>
+              <w:rPr>
+                <w:rFonts w:hint="eastAsia"/>
+              </w:rPr>
+              <w:t>0.299</w:t>
+            </w:r>
+            <w:r>
+              <w:t>1</w:t>
+            </w:r>
+          </w:p>
+        </w:tc>
+        <w:tc>
+          <w:tcPr>
+            <w:tcW w:w="1274" w:type="dxa"/>
+          </w:tcPr>
+          <w:p>
+            <w:r>
+              <w:t>2.3810</w:t>
+            </w:r>
+            <w:r>
+              <w:t>e-30</w:t>
             </w:r>
           </w:p>
         </w:tc>
       </w:tr>
     </w:tbl>
-    <w:p/>
+    <w:p>
+      <w:bookmarkStart w:id="0" w:name="_GoBack"/>
+      <w:bookmarkEnd w:id="0"/>
+    </w:p>
     <w:sectPr>
       <w:pgSz w:w="12240" w:h="15840"/>
       <w:pgMar w:top="1440" w:right="1800" w:bottom="1440" w:left="1800" w:header="720" w:footer="720" w:gutter="0"/>

--- a/homework3/hw3_answer_hengzhe2.docx
+++ b/homework3/hw3_answer_hengzhe2.docx
@@ -5,27 +5,27 @@
     <w:tbl>
       <w:tblPr>
         <w:tblStyle w:val="a3"/>
-        <w:tblW w:w="10263" w:type="dxa"/>
-        <w:tblInd w:w="-856" w:type="dxa"/>
+        <w:tblW w:w="9498" w:type="dxa"/>
+        <w:tblInd w:w="-436" w:type="dxa"/>
         <w:tblLook w:val="04A0" w:firstRow="1" w:lastRow="0" w:firstColumn="1" w:lastColumn="0" w:noHBand="0" w:noVBand="1"/>
       </w:tblPr>
       <w:tblGrid>
-        <w:gridCol w:w="1148"/>
+        <w:gridCol w:w="1142"/>
         <w:gridCol w:w="816"/>
         <w:gridCol w:w="816"/>
         <w:gridCol w:w="816"/>
         <w:gridCol w:w="816"/>
-        <w:gridCol w:w="1313"/>
-        <w:gridCol w:w="816"/>
-        <w:gridCol w:w="816"/>
-        <w:gridCol w:w="816"/>
-        <w:gridCol w:w="816"/>
-        <w:gridCol w:w="1274"/>
+        <w:gridCol w:w="840"/>
+        <w:gridCol w:w="850"/>
+        <w:gridCol w:w="851"/>
+        <w:gridCol w:w="850"/>
+        <w:gridCol w:w="851"/>
+        <w:gridCol w:w="850"/>
       </w:tblGrid>
       <w:tr>
         <w:tc>
           <w:tcPr>
-            <w:tcW w:w="1148" w:type="dxa"/>
+            <w:tcW w:w="1142" w:type="dxa"/>
           </w:tcPr>
           <w:p>
             <w:pPr>
@@ -95,7 +95,7 @@
         </w:tc>
         <w:tc>
           <w:tcPr>
-            <w:tcW w:w="1313" w:type="dxa"/>
+            <w:tcW w:w="840" w:type="dxa"/>
           </w:tcPr>
           <w:p>
             <w:r>
@@ -108,7 +108,7 @@
         </w:tc>
         <w:tc>
           <w:tcPr>
-            <w:tcW w:w="816" w:type="dxa"/>
+            <w:tcW w:w="850" w:type="dxa"/>
           </w:tcPr>
           <w:p>
             <w:r>
@@ -124,7 +124,7 @@
         </w:tc>
         <w:tc>
           <w:tcPr>
-            <w:tcW w:w="816" w:type="dxa"/>
+            <w:tcW w:w="851" w:type="dxa"/>
           </w:tcPr>
           <w:p>
             <w:r>
@@ -140,7 +140,7 @@
         </w:tc>
         <w:tc>
           <w:tcPr>
-            <w:tcW w:w="816" w:type="dxa"/>
+            <w:tcW w:w="850" w:type="dxa"/>
           </w:tcPr>
           <w:p>
             <w:r>
@@ -153,7 +153,7 @@
         </w:tc>
         <w:tc>
           <w:tcPr>
-            <w:tcW w:w="816" w:type="dxa"/>
+            <w:tcW w:w="851" w:type="dxa"/>
           </w:tcPr>
           <w:p>
             <w:r>
@@ -166,7 +166,7 @@
         </w:tc>
         <w:tc>
           <w:tcPr>
-            <w:tcW w:w="1274" w:type="dxa"/>
+            <w:tcW w:w="850" w:type="dxa"/>
           </w:tcPr>
           <w:p>
             <w:r>
@@ -181,7 +181,7 @@
       <w:tr>
         <w:tc>
           <w:tcPr>
-            <w:tcW w:w="1148" w:type="dxa"/>
+            <w:tcW w:w="1142" w:type="dxa"/>
           </w:tcPr>
           <w:p>
             <w:r>
@@ -207,72 +207,66 @@
           </w:tcPr>
           <w:p>
             <w:r>
-              <w:t>4.6846</w:t>
-            </w:r>
-          </w:p>
-        </w:tc>
-        <w:tc>
-          <w:tcPr>
-            <w:tcW w:w="816" w:type="dxa"/>
-          </w:tcPr>
-          <w:p>
-            <w:r>
-              <w:t>0.4977</w:t>
-            </w:r>
-          </w:p>
-        </w:tc>
-        <w:tc>
-          <w:tcPr>
-            <w:tcW w:w="816" w:type="dxa"/>
-          </w:tcPr>
-          <w:p>
-            <w:r>
-              <w:t>0.1980</w:t>
-            </w:r>
-          </w:p>
-        </w:tc>
-        <w:tc>
-          <w:tcPr>
-            <w:tcW w:w="816" w:type="dxa"/>
-          </w:tcPr>
-          <w:p>
-            <w:r>
-              <w:t>0.0678</w:t>
-            </w:r>
-          </w:p>
-        </w:tc>
-        <w:tc>
-          <w:tcPr>
-            <w:tcW w:w="1313" w:type="dxa"/>
-          </w:tcPr>
-          <w:p>
-            <w:r>
-              <w:t>1.5502</w:t>
-            </w:r>
-            <w:r>
-              <w:t>e-30</w:t>
-            </w:r>
-          </w:p>
-        </w:tc>
-        <w:tc>
-          <w:tcPr>
-            <w:tcW w:w="816" w:type="dxa"/>
-          </w:tcPr>
-          <w:p>
-            <w:r>
-              <w:rPr>
-                <w:rFonts w:hint="eastAsia"/>
-              </w:rPr>
-              <w:t>4.68</w:t>
-            </w:r>
-            <w:r>
-              <w:t>40</w:t>
-            </w:r>
-          </w:p>
-        </w:tc>
-        <w:tc>
-          <w:tcPr>
-            <w:tcW w:w="816" w:type="dxa"/>
+              <w:t>4.5424</w:t>
+            </w:r>
+          </w:p>
+        </w:tc>
+        <w:tc>
+          <w:tcPr>
+            <w:tcW w:w="816" w:type="dxa"/>
+          </w:tcPr>
+          <w:p>
+            <w:r>
+              <w:t>0.3834</w:t>
+            </w:r>
+          </w:p>
+        </w:tc>
+        <w:tc>
+          <w:tcPr>
+            <w:tcW w:w="816" w:type="dxa"/>
+          </w:tcPr>
+          <w:p>
+            <w:r>
+              <w:t>0.1756</w:t>
+            </w:r>
+          </w:p>
+        </w:tc>
+        <w:tc>
+          <w:tcPr>
+            <w:tcW w:w="816" w:type="dxa"/>
+          </w:tcPr>
+          <w:p>
+            <w:r>
+              <w:t>0.141</w:t>
+            </w:r>
+            <w:r>
+              <w:t>8</w:t>
+            </w:r>
+          </w:p>
+        </w:tc>
+        <w:tc>
+          <w:tcPr>
+            <w:tcW w:w="840" w:type="dxa"/>
+          </w:tcPr>
+          <w:p>
+            <w:r>
+              <w:t>0.1608</w:t>
+            </w:r>
+          </w:p>
+        </w:tc>
+        <w:tc>
+          <w:tcPr>
+            <w:tcW w:w="850" w:type="dxa"/>
+          </w:tcPr>
+          <w:p>
+            <w:r>
+              <w:t>4.5431</w:t>
+            </w:r>
+          </w:p>
+        </w:tc>
+        <w:tc>
+          <w:tcPr>
+            <w:tcW w:w="851" w:type="dxa"/>
           </w:tcPr>
           <w:p>
             <w:pPr>
@@ -281,46 +275,37 @@
               </w:rPr>
             </w:pPr>
             <w:r>
-              <w:t>0.4966</w:t>
-            </w:r>
-          </w:p>
-        </w:tc>
-        <w:tc>
-          <w:tcPr>
-            <w:tcW w:w="816" w:type="dxa"/>
-          </w:tcPr>
-          <w:p>
-            <w:r>
-              <w:rPr>
-                <w:rFonts w:hint="eastAsia"/>
-              </w:rPr>
-              <w:t>0.1960</w:t>
-            </w:r>
-          </w:p>
-        </w:tc>
-        <w:tc>
-          <w:tcPr>
-            <w:tcW w:w="816" w:type="dxa"/>
-          </w:tcPr>
-          <w:p>
-            <w:r>
-              <w:rPr>
-                <w:rFonts w:hint="eastAsia"/>
-              </w:rPr>
-              <w:t>0.0658</w:t>
-            </w:r>
-          </w:p>
-        </w:tc>
-        <w:tc>
-          <w:tcPr>
-            <w:tcW w:w="1274" w:type="dxa"/>
-          </w:tcPr>
-          <w:p>
-            <w:r>
-              <w:t>1.6113</w:t>
-            </w:r>
-            <w:r>
-              <w:t>e-30</w:t>
+              <w:t>0.3846</w:t>
+            </w:r>
+          </w:p>
+        </w:tc>
+        <w:tc>
+          <w:tcPr>
+            <w:tcW w:w="850" w:type="dxa"/>
+          </w:tcPr>
+          <w:p>
+            <w:r>
+              <w:t>0.1778</w:t>
+            </w:r>
+          </w:p>
+        </w:tc>
+        <w:tc>
+          <w:tcPr>
+            <w:tcW w:w="851" w:type="dxa"/>
+          </w:tcPr>
+          <w:p>
+            <w:r>
+              <w:t>0.1444</w:t>
+            </w:r>
+          </w:p>
+        </w:tc>
+        <w:tc>
+          <w:tcPr>
+            <w:tcW w:w="850" w:type="dxa"/>
+          </w:tcPr>
+          <w:p>
+            <w:r>
+              <w:t>0.1608</w:t>
             </w:r>
           </w:p>
         </w:tc>
@@ -328,7 +313,7 @@
       <w:tr>
         <w:tc>
           <w:tcPr>
-            <w:tcW w:w="1148" w:type="dxa"/>
+            <w:tcW w:w="1142" w:type="dxa"/>
           </w:tcPr>
           <w:p>
             <w:r>
@@ -354,130 +339,103 @@
           </w:tcPr>
           <w:p>
             <w:r>
-              <w:t>5.4052</w:t>
-            </w:r>
-          </w:p>
-        </w:tc>
-        <w:tc>
-          <w:tcPr>
-            <w:tcW w:w="816" w:type="dxa"/>
-          </w:tcPr>
-          <w:p>
-            <w:r>
-              <w:t>1.150</w:t>
-            </w:r>
-            <w:r>
-              <w:t>5</w:t>
-            </w:r>
-          </w:p>
-        </w:tc>
-        <w:tc>
-          <w:tcPr>
-            <w:tcW w:w="816" w:type="dxa"/>
-          </w:tcPr>
-          <w:p>
-            <w:r>
-              <w:t>0.592</w:t>
-            </w:r>
-            <w:r>
-              <w:t>2</w:t>
-            </w:r>
-          </w:p>
-        </w:tc>
-        <w:tc>
-          <w:tcPr>
-            <w:tcW w:w="816" w:type="dxa"/>
-          </w:tcPr>
-          <w:p>
-            <w:r>
-              <w:t>0.266</w:t>
-            </w:r>
-            <w:r>
-              <w:t>8</w:t>
-            </w:r>
-          </w:p>
-        </w:tc>
-        <w:tc>
-          <w:tcPr>
-            <w:tcW w:w="1313" w:type="dxa"/>
-          </w:tcPr>
-          <w:p>
-            <w:r>
-              <w:t>1.461</w:t>
-            </w:r>
-            <w:r>
-              <w:t>0</w:t>
-            </w:r>
-            <w:r>
-              <w:t>e-30</w:t>
-            </w:r>
-          </w:p>
-        </w:tc>
-        <w:tc>
-          <w:tcPr>
-            <w:tcW w:w="816" w:type="dxa"/>
-          </w:tcPr>
-          <w:p>
-            <w:r>
-              <w:rPr>
-                <w:rFonts w:hint="eastAsia"/>
-              </w:rPr>
-              <w:t>5.39</w:t>
-            </w:r>
-            <w:r>
-              <w:t>81</w:t>
-            </w:r>
-          </w:p>
-        </w:tc>
-        <w:tc>
-          <w:tcPr>
-            <w:tcW w:w="816" w:type="dxa"/>
-          </w:tcPr>
-          <w:p>
-            <w:r>
-              <w:t>1.1430</w:t>
-            </w:r>
-          </w:p>
-        </w:tc>
-        <w:tc>
-          <w:tcPr>
-            <w:tcW w:w="816" w:type="dxa"/>
-          </w:tcPr>
-          <w:p>
-            <w:r>
-              <w:t>0</w:t>
-            </w:r>
-            <w:r>
-              <w:rPr>
-                <w:rFonts w:hint="eastAsia"/>
-              </w:rPr>
-              <w:t>.5688</w:t>
-            </w:r>
-          </w:p>
-        </w:tc>
-        <w:tc>
-          <w:tcPr>
-            <w:tcW w:w="816" w:type="dxa"/>
-          </w:tcPr>
-          <w:p>
-            <w:r>
-              <w:rPr>
-                <w:rFonts w:hint="eastAsia"/>
-              </w:rPr>
-              <w:t>0.2514</w:t>
-            </w:r>
-          </w:p>
-        </w:tc>
-        <w:tc>
-          <w:tcPr>
-            <w:tcW w:w="1274" w:type="dxa"/>
-          </w:tcPr>
-          <w:p>
-            <w:r>
-              <w:t>5.7272</w:t>
-            </w:r>
-            <w:r>
-              <w:t>e-31</w:t>
+              <w:t>4.5424</w:t>
+            </w:r>
+          </w:p>
+        </w:tc>
+        <w:tc>
+          <w:tcPr>
+            <w:tcW w:w="816" w:type="dxa"/>
+          </w:tcPr>
+          <w:p>
+            <w:r>
+              <w:t>0.6411</w:t>
+            </w:r>
+          </w:p>
+        </w:tc>
+        <w:tc>
+          <w:tcPr>
+            <w:tcW w:w="816" w:type="dxa"/>
+          </w:tcPr>
+          <w:p>
+            <w:r>
+              <w:t>0.7156</w:t>
+            </w:r>
+          </w:p>
+        </w:tc>
+        <w:tc>
+          <w:tcPr>
+            <w:tcW w:w="816" w:type="dxa"/>
+          </w:tcPr>
+          <w:p>
+            <w:r>
+              <w:t>0.908</w:t>
+            </w:r>
+            <w:r>
+              <w:t>4</w:t>
+            </w:r>
+          </w:p>
+        </w:tc>
+        <w:tc>
+          <w:tcPr>
+            <w:tcW w:w="840" w:type="dxa"/>
+          </w:tcPr>
+          <w:p>
+            <w:r>
+              <w:t>1.115</w:t>
+            </w:r>
+            <w:r>
+              <w:t>7</w:t>
+            </w:r>
+          </w:p>
+        </w:tc>
+        <w:tc>
+          <w:tcPr>
+            <w:tcW w:w="850" w:type="dxa"/>
+          </w:tcPr>
+          <w:p>
+            <w:r>
+              <w:t>4.5495</w:t>
+            </w:r>
+          </w:p>
+        </w:tc>
+        <w:tc>
+          <w:tcPr>
+            <w:tcW w:w="851" w:type="dxa"/>
+          </w:tcPr>
+          <w:p>
+            <w:r>
+              <w:t>0.6486</w:t>
+            </w:r>
+          </w:p>
+        </w:tc>
+        <w:tc>
+          <w:tcPr>
+            <w:tcW w:w="850" w:type="dxa"/>
+          </w:tcPr>
+          <w:p>
+            <w:r>
+              <w:t>0.7506</w:t>
+            </w:r>
+          </w:p>
+        </w:tc>
+        <w:tc>
+          <w:tcPr>
+            <w:tcW w:w="851" w:type="dxa"/>
+          </w:tcPr>
+          <w:p>
+            <w:r>
+              <w:t>0.9419</w:t>
+            </w:r>
+          </w:p>
+        </w:tc>
+        <w:tc>
+          <w:tcPr>
+            <w:tcW w:w="850" w:type="dxa"/>
+          </w:tcPr>
+          <w:p>
+            <w:r>
+              <w:t>1.1157</w:t>
             </w:r>
           </w:p>
         </w:tc>
@@ -485,7 +443,7 @@
       <w:tr>
         <w:tc>
           <w:tcPr>
-            <w:tcW w:w="1148" w:type="dxa"/>
+            <w:tcW w:w="1142" w:type="dxa"/>
           </w:tcPr>
           <w:p>
             <w:r>
@@ -511,121 +469,100 @@
           </w:tcPr>
           <w:p>
             <w:r>
-              <w:t>8.3704</w:t>
-            </w:r>
-          </w:p>
-        </w:tc>
-        <w:tc>
-          <w:tcPr>
-            <w:tcW w:w="816" w:type="dxa"/>
-          </w:tcPr>
-          <w:p>
-            <w:r>
-              <w:t>3.082</w:t>
-            </w:r>
-            <w:r>
-              <w:t>5</w:t>
-            </w:r>
-          </w:p>
-        </w:tc>
-        <w:tc>
-          <w:tcPr>
-            <w:tcW w:w="816" w:type="dxa"/>
-          </w:tcPr>
-          <w:p>
-            <w:r>
-              <w:t>1.852</w:t>
-            </w:r>
-            <w:r>
-              <w:t>6</w:t>
-            </w:r>
-          </w:p>
-        </w:tc>
-        <w:tc>
-          <w:tcPr>
-            <w:tcW w:w="816" w:type="dxa"/>
-          </w:tcPr>
-          <w:p>
-            <w:r>
-              <w:t>1.073</w:t>
-            </w:r>
-            <w:r>
-              <w:t>2</w:t>
-            </w:r>
-          </w:p>
-        </w:tc>
-        <w:tc>
-          <w:tcPr>
-            <w:tcW w:w="1313" w:type="dxa"/>
-          </w:tcPr>
-          <w:p>
-            <w:r>
-              <w:t>1.8941</w:t>
-            </w:r>
-            <w:r>
-              <w:t>e-30</w:t>
-            </w:r>
-          </w:p>
-        </w:tc>
-        <w:tc>
-          <w:tcPr>
-            <w:tcW w:w="816" w:type="dxa"/>
-          </w:tcPr>
-          <w:p>
-            <w:r>
-              <w:rPr>
-                <w:rFonts w:hint="eastAsia"/>
-              </w:rPr>
-              <w:t>8.3555</w:t>
-            </w:r>
-          </w:p>
-        </w:tc>
-        <w:tc>
-          <w:tcPr>
-            <w:tcW w:w="816" w:type="dxa"/>
-          </w:tcPr>
-          <w:p>
-            <w:r>
-              <w:t>3.0359</w:t>
-            </w:r>
-          </w:p>
-        </w:tc>
-        <w:tc>
-          <w:tcPr>
-            <w:tcW w:w="816" w:type="dxa"/>
-          </w:tcPr>
-          <w:p>
-            <w:r>
-              <w:rPr>
-                <w:rFonts w:hint="eastAsia"/>
-              </w:rPr>
-              <w:t>1.7732</w:t>
-            </w:r>
-          </w:p>
-        </w:tc>
-        <w:tc>
-          <w:tcPr>
-            <w:tcW w:w="816" w:type="dxa"/>
-          </w:tcPr>
-          <w:p>
-            <w:r>
-              <w:rPr>
-                <w:rFonts w:hint="eastAsia"/>
-              </w:rPr>
-              <w:t>0.7241</w:t>
-            </w:r>
-          </w:p>
-        </w:tc>
-        <w:tc>
-          <w:tcPr>
-            <w:tcW w:w="1274" w:type="dxa"/>
-          </w:tcPr>
-          <w:p>
-            <w:r>
-              <w:t>1.3594</w:t>
-            </w:r>
-            <w:r>
-              <w:t>e-30</w:t>
+              <w:t>4.5424</w:t>
+            </w:r>
+          </w:p>
+        </w:tc>
+        <w:tc>
+          <w:tcPr>
+            <w:tcW w:w="816" w:type="dxa"/>
+          </w:tcPr>
+          <w:p>
+            <w:r>
+              <w:t>1.2903</w:t>
+            </w:r>
+          </w:p>
+        </w:tc>
+        <w:tc>
+          <w:tcPr>
+            <w:tcW w:w="816" w:type="dxa"/>
+          </w:tcPr>
+          <w:p>
+            <w:r>
+              <w:t>1.9672</w:t>
+            </w:r>
+          </w:p>
+        </w:tc>
+        <w:tc>
+          <w:tcPr>
+            <w:tcW w:w="816" w:type="dxa"/>
+          </w:tcPr>
+          <w:p>
+            <w:r>
+              <w:t>2.6508</w:t>
+            </w:r>
+          </w:p>
+        </w:tc>
+        <w:tc>
+          <w:tcPr>
+            <w:tcW w:w="840" w:type="dxa"/>
+          </w:tcPr>
+          <w:p>
+            <w:r>
+              <w:t>3.653</w:t>
+            </w:r>
+            <w:r>
+              <w:t>3</w:t>
+            </w:r>
+          </w:p>
+        </w:tc>
+        <w:tc>
+          <w:tcPr>
+            <w:tcW w:w="850" w:type="dxa"/>
+          </w:tcPr>
+          <w:p>
+            <w:r>
+              <w:t>4.5574</w:t>
+            </w:r>
+          </w:p>
+        </w:tc>
+        <w:tc>
+          <w:tcPr>
+            <w:tcW w:w="851" w:type="dxa"/>
+          </w:tcPr>
+          <w:p>
+            <w:r>
+              <w:t>1.3234</w:t>
+            </w:r>
+          </w:p>
+        </w:tc>
+        <w:tc>
+          <w:tcPr>
+            <w:tcW w:w="850" w:type="dxa"/>
+          </w:tcPr>
+          <w:p>
+            <w:r>
+              <w:t>2.1197</w:t>
+            </w:r>
+          </w:p>
+        </w:tc>
+        <w:tc>
+          <w:tcPr>
+            <w:tcW w:w="851" w:type="dxa"/>
+          </w:tcPr>
+          <w:p>
+            <w:r>
+              <w:t>3.0278</w:t>
+            </w:r>
+          </w:p>
+        </w:tc>
+        <w:tc>
+          <w:tcPr>
+            <w:tcW w:w="850" w:type="dxa"/>
+          </w:tcPr>
+          <w:p>
+            <w:r>
+              <w:t>3.6533</w:t>
             </w:r>
           </w:p>
         </w:tc>
@@ -633,7 +570,7 @@
       <w:tr>
         <w:tc>
           <w:tcPr>
-            <w:tcW w:w="1148" w:type="dxa"/>
+            <w:tcW w:w="1142" w:type="dxa"/>
           </w:tcPr>
           <w:p>
             <w:r>
@@ -659,115 +596,100 @@
           </w:tcPr>
           <w:p>
             <w:r>
-              <w:t>5.4460</w:t>
-            </w:r>
-          </w:p>
-        </w:tc>
-        <w:tc>
-          <w:tcPr>
-            <w:tcW w:w="816" w:type="dxa"/>
-          </w:tcPr>
-          <w:p>
-            <w:r>
-              <w:t>1.063</w:t>
-            </w:r>
-            <w:r>
-              <w:t>4</w:t>
-            </w:r>
-          </w:p>
-        </w:tc>
-        <w:tc>
-          <w:tcPr>
-            <w:tcW w:w="816" w:type="dxa"/>
-          </w:tcPr>
-          <w:p>
-            <w:r>
-              <w:t>0.5616</w:t>
-            </w:r>
-          </w:p>
-        </w:tc>
-        <w:tc>
-          <w:tcPr>
-            <w:tcW w:w="816" w:type="dxa"/>
-          </w:tcPr>
-          <w:p>
-            <w:r>
-              <w:t>0.2502</w:t>
-            </w:r>
-          </w:p>
-        </w:tc>
-        <w:tc>
-          <w:tcPr>
-            <w:tcW w:w="1313" w:type="dxa"/>
-          </w:tcPr>
-          <w:p>
-            <w:r>
-              <w:t>1.3763</w:t>
-            </w:r>
-            <w:r>
-              <w:t>e-30</w:t>
-            </w:r>
-          </w:p>
-        </w:tc>
-        <w:tc>
-          <w:tcPr>
-            <w:tcW w:w="816" w:type="dxa"/>
-          </w:tcPr>
-          <w:p>
-            <w:r>
-              <w:rPr>
-                <w:rFonts w:hint="eastAsia"/>
-              </w:rPr>
-              <w:t>5.4223</w:t>
-            </w:r>
-          </w:p>
-        </w:tc>
-        <w:tc>
-          <w:tcPr>
-            <w:tcW w:w="816" w:type="dxa"/>
-          </w:tcPr>
-          <w:p>
-            <w:r>
-              <w:t>1.0383</w:t>
-            </w:r>
-          </w:p>
-        </w:tc>
-        <w:tc>
-          <w:tcPr>
-            <w:tcW w:w="816" w:type="dxa"/>
-          </w:tcPr>
-          <w:p>
-            <w:r>
-              <w:rPr>
-                <w:rFonts w:hint="eastAsia"/>
-              </w:rPr>
-              <w:t>0.3227</w:t>
-            </w:r>
-          </w:p>
-        </w:tc>
-        <w:tc>
-          <w:tcPr>
-            <w:tcW w:w="816" w:type="dxa"/>
-          </w:tcPr>
-          <w:p>
-            <w:r>
-              <w:rPr>
-                <w:rFonts w:hint="eastAsia"/>
-              </w:rPr>
-              <w:t>0.1384</w:t>
-            </w:r>
-          </w:p>
-        </w:tc>
-        <w:tc>
-          <w:tcPr>
-            <w:tcW w:w="1274" w:type="dxa"/>
-          </w:tcPr>
-          <w:p>
-            <w:r>
-              <w:t>1.8681</w:t>
-            </w:r>
-            <w:r>
-              <w:t>e-30</w:t>
+              <w:t>4.5424</w:t>
+            </w:r>
+          </w:p>
+        </w:tc>
+        <w:tc>
+          <w:tcPr>
+            <w:tcW w:w="816" w:type="dxa"/>
+          </w:tcPr>
+          <w:p>
+            <w:r>
+              <w:t>0.7999</w:t>
+            </w:r>
+          </w:p>
+        </w:tc>
+        <w:tc>
+          <w:tcPr>
+            <w:tcW w:w="816" w:type="dxa"/>
+          </w:tcPr>
+          <w:p>
+            <w:r>
+              <w:t>0.8281</w:t>
+            </w:r>
+          </w:p>
+        </w:tc>
+        <w:tc>
+          <w:tcPr>
+            <w:tcW w:w="816" w:type="dxa"/>
+          </w:tcPr>
+          <w:p>
+            <w:r>
+              <w:t>0.9849</w:t>
+            </w:r>
+          </w:p>
+        </w:tc>
+        <w:tc>
+          <w:tcPr>
+            <w:tcW w:w="840" w:type="dxa"/>
+          </w:tcPr>
+          <w:p>
+            <w:r>
+              <w:t>1.1940</w:t>
+            </w:r>
+          </w:p>
+        </w:tc>
+        <w:tc>
+          <w:tcPr>
+            <w:tcW w:w="850" w:type="dxa"/>
+          </w:tcPr>
+          <w:p>
+            <w:r>
+              <w:t>4.5662</w:t>
+            </w:r>
+          </w:p>
+        </w:tc>
+        <w:tc>
+          <w:tcPr>
+            <w:tcW w:w="851" w:type="dxa"/>
+          </w:tcPr>
+          <w:p>
+            <w:r>
+              <w:t>0.8406</w:t>
+            </w:r>
+          </w:p>
+        </w:tc>
+        <w:tc>
+          <w:tcPr>
+            <w:tcW w:w="850" w:type="dxa"/>
+          </w:tcPr>
+          <w:p>
+            <w:r>
+              <w:t>1.20</w:t>
+            </w:r>
+            <w:r>
+              <w:t>71</w:t>
+            </w:r>
+          </w:p>
+        </w:tc>
+        <w:tc>
+          <w:tcPr>
+            <w:tcW w:w="851" w:type="dxa"/>
+          </w:tcPr>
+          <w:p>
+            <w:r>
+              <w:t>1.2712</w:t>
+            </w:r>
+          </w:p>
+        </w:tc>
+        <w:tc>
+          <w:tcPr>
+            <w:tcW w:w="850" w:type="dxa"/>
+          </w:tcPr>
+          <w:p>
+            <w:r>
+              <w:t>1.1940</w:t>
             </w:r>
           </w:p>
         </w:tc>
@@ -775,7 +697,7 @@
       <w:tr>
         <w:tc>
           <w:tcPr>
-            <w:tcW w:w="1148" w:type="dxa"/>
+            <w:tcW w:w="1142" w:type="dxa"/>
           </w:tcPr>
           <w:p>
             <w:r>
@@ -801,129 +723,113 @@
           </w:tcPr>
           <w:p>
             <w:r>
-              <w:t>8.650</w:t>
-            </w:r>
-            <w:r>
-              <w:t>1</w:t>
-            </w:r>
-          </w:p>
-        </w:tc>
-        <w:tc>
-          <w:tcPr>
-            <w:tcW w:w="816" w:type="dxa"/>
-          </w:tcPr>
-          <w:p>
-            <w:r>
-              <w:t>3.8513</w:t>
-            </w:r>
-          </w:p>
-        </w:tc>
-        <w:tc>
-          <w:tcPr>
-            <w:tcW w:w="816" w:type="dxa"/>
-          </w:tcPr>
-          <w:p>
-            <w:r>
-              <w:t>2.07</w:t>
-            </w:r>
-            <w:r>
-              <w:t>17</w:t>
-            </w:r>
-          </w:p>
-        </w:tc>
-        <w:tc>
-          <w:tcPr>
-            <w:tcW w:w="816" w:type="dxa"/>
-          </w:tcPr>
-          <w:p>
-            <w:r>
-              <w:t>0.6788</w:t>
-            </w:r>
-          </w:p>
-        </w:tc>
-        <w:tc>
-          <w:tcPr>
-            <w:tcW w:w="1313" w:type="dxa"/>
-          </w:tcPr>
-          <w:p>
-            <w:r>
-              <w:t>1.5703e</w:t>
-            </w:r>
-            <w:r>
-              <w:t>-30</w:t>
-            </w:r>
-          </w:p>
-        </w:tc>
-        <w:tc>
-          <w:tcPr>
-            <w:tcW w:w="816" w:type="dxa"/>
-          </w:tcPr>
-          <w:p>
-            <w:r>
-              <w:rPr>
-                <w:rFonts w:hint="eastAsia"/>
-              </w:rPr>
-              <w:t>8.2726</w:t>
-            </w:r>
-          </w:p>
-        </w:tc>
-        <w:tc>
-          <w:tcPr>
-            <w:tcW w:w="816" w:type="dxa"/>
-          </w:tcPr>
-          <w:p>
-            <w:r>
-              <w:t>3.5152</w:t>
-            </w:r>
-          </w:p>
-        </w:tc>
-        <w:tc>
-          <w:tcPr>
-            <w:tcW w:w="816" w:type="dxa"/>
-          </w:tcPr>
-          <w:p>
-            <w:r>
-              <w:rPr>
-                <w:rFonts w:hint="eastAsia"/>
-              </w:rPr>
-              <w:t>0.9212</w:t>
-            </w:r>
-          </w:p>
-        </w:tc>
-        <w:tc>
-          <w:tcPr>
-            <w:tcW w:w="816" w:type="dxa"/>
-          </w:tcPr>
-          <w:p>
-            <w:r>
-              <w:rPr>
-                <w:rFonts w:hint="eastAsia"/>
-              </w:rPr>
-              <w:t>0.299</w:t>
-            </w:r>
-            <w:r>
-              <w:t>1</w:t>
-            </w:r>
-          </w:p>
-        </w:tc>
-        <w:tc>
-          <w:tcPr>
-            <w:tcW w:w="1274" w:type="dxa"/>
-          </w:tcPr>
-          <w:p>
-            <w:r>
-              <w:t>2.3810</w:t>
-            </w:r>
-            <w:r>
-              <w:t>e-30</w:t>
+              <w:t>4.5424</w:t>
+            </w:r>
+            <w:bookmarkStart w:id="0" w:name="_GoBack"/>
+            <w:bookmarkEnd w:id="0"/>
+          </w:p>
+        </w:tc>
+        <w:tc>
+          <w:tcPr>
+            <w:tcW w:w="816" w:type="dxa"/>
+          </w:tcPr>
+          <w:p>
+            <w:r>
+              <w:t>1.9178</w:t>
+            </w:r>
+          </w:p>
+        </w:tc>
+        <w:tc>
+          <w:tcPr>
+            <w:tcW w:w="816" w:type="dxa"/>
+          </w:tcPr>
+          <w:p>
+            <w:r>
+              <w:t>3.3317</w:t>
+            </w:r>
+          </w:p>
+        </w:tc>
+        <w:tc>
+          <w:tcPr>
+            <w:tcW w:w="816" w:type="dxa"/>
+          </w:tcPr>
+          <w:p>
+            <w:r>
+              <w:t>4.548</w:t>
+            </w:r>
+            <w:r>
+              <w:t>3</w:t>
+            </w:r>
+          </w:p>
+        </w:tc>
+        <w:tc>
+          <w:tcPr>
+            <w:tcW w:w="840" w:type="dxa"/>
+          </w:tcPr>
+          <w:p>
+            <w:r>
+              <w:t>5.1393</w:t>
+            </w:r>
+          </w:p>
+        </w:tc>
+        <w:tc>
+          <w:tcPr>
+            <w:tcW w:w="850" w:type="dxa"/>
+          </w:tcPr>
+          <w:p>
+            <w:r>
+              <w:t>4.9199</w:t>
+            </w:r>
+          </w:p>
+        </w:tc>
+        <w:tc>
+          <w:tcPr>
+            <w:tcW w:w="851" w:type="dxa"/>
+          </w:tcPr>
+          <w:p>
+            <w:r>
+              <w:t>2.8357</w:t>
+            </w:r>
+          </w:p>
+        </w:tc>
+        <w:tc>
+          <w:tcPr>
+            <w:tcW w:w="850" w:type="dxa"/>
+          </w:tcPr>
+          <w:p>
+            <w:r>
+              <w:t>4.6514</w:t>
+            </w:r>
+          </w:p>
+        </w:tc>
+        <w:tc>
+          <w:tcPr>
+            <w:tcW w:w="851" w:type="dxa"/>
+          </w:tcPr>
+          <w:p>
+            <w:r>
+              <w:t>4.9712</w:t>
+            </w:r>
+          </w:p>
+        </w:tc>
+        <w:tc>
+          <w:tcPr>
+            <w:tcW w:w="850" w:type="dxa"/>
+          </w:tcPr>
+          <w:p>
+            <w:r>
+              <w:t>5.1393</w:t>
             </w:r>
           </w:p>
         </w:tc>
       </w:tr>
     </w:tbl>
     <w:p>
-      <w:bookmarkStart w:id="0" w:name="_GoBack"/>
-      <w:bookmarkEnd w:id="0"/>
+      <w:pPr>
+        <w:rPr>
+          <w:rFonts w:hint="eastAsia"/>
+        </w:rPr>
+      </w:pPr>
     </w:p>
     <w:sectPr>
       <w:pgSz w:w="12240" w:h="15840"/>

--- a/homework3/hw3_answer_hengzhe2.docx
+++ b/homework3/hw3_answer_hengzhe2.docx
@@ -28,11 +28,6 @@
             <w:tcW w:w="1142" w:type="dxa"/>
           </w:tcPr>
           <w:p>
-            <w:pPr>
-              <w:rPr>
-                <w:rFonts w:hint="eastAsia"/>
-              </w:rPr>
-            </w:pPr>
             <w:r>
               <w:rPr>
                 <w:rFonts w:hint="eastAsia"/>
@@ -269,11 +264,6 @@
             <w:tcW w:w="851" w:type="dxa"/>
           </w:tcPr>
           <w:p>
-            <w:pPr>
-              <w:rPr>
-                <w:rFonts w:hint="eastAsia"/>
-              </w:rPr>
-            </w:pPr>
             <w:r>
               <w:t>0.3846</w:t>
             </w:r>
@@ -725,8 +715,6 @@
             <w:r>
               <w:t>4.5424</w:t>
             </w:r>
-            <w:bookmarkStart w:id="0" w:name="_GoBack"/>
-            <w:bookmarkEnd w:id="0"/>
           </w:p>
         </w:tc>
         <w:tc>
@@ -824,12 +812,174 @@
         </w:tc>
       </w:tr>
     </w:tbl>
+    <w:p/>
+    <w:p/>
+    <w:p/>
+    <w:p/>
+    <w:p/>
+    <w:p/>
+    <w:p/>
+    <w:p/>
+    <w:p/>
+    <w:p/>
+    <w:p/>
+    <w:p/>
+    <w:p/>
+    <w:p/>
+    <w:p/>
+    <w:p/>
+    <w:p/>
+    <w:p/>
+    <w:p/>
+    <w:p/>
+    <w:p/>
+    <w:p/>
+    <w:p/>
+    <w:p/>
+    <w:p/>
+    <w:p/>
+    <w:p/>
+    <w:p/>
+    <w:p/>
+    <w:p/>
+    <w:p/>
+    <w:p/>
+    <w:p/>
+    <w:p/>
+    <w:p>
+      <w:r>
+        <w:lastRenderedPageBreak/>
+        <w:t>Not a single pca related library is used.</w:t>
+      </w:r>
+      <w:bookmarkStart w:id="0" w:name="_GoBack"/>
+      <w:bookmarkEnd w:id="0"/>
+    </w:p>
     <w:p>
       <w:pPr>
         <w:rPr>
           <w:rFonts w:hint="eastAsia"/>
         </w:rPr>
       </w:pPr>
+      <w:r>
+        <w:rPr>
+          <w:noProof/>
+        </w:rPr>
+        <w:drawing>
+          <wp:anchor distT="0" distB="0" distL="114300" distR="114300" simplePos="0" relativeHeight="251660288" behindDoc="0" locked="0" layoutInCell="1" allowOverlap="1">
+            <wp:simplePos x="0" y="0"/>
+            <wp:positionH relativeFrom="column">
+              <wp:posOffset>3086735</wp:posOffset>
+            </wp:positionH>
+            <wp:positionV relativeFrom="paragraph">
+              <wp:posOffset>2635356</wp:posOffset>
+            </wp:positionV>
+            <wp:extent cx="3392681" cy="6232338"/>
+            <wp:effectExtent l="0" t="0" r="0" b="3810"/>
+            <wp:wrapNone/>
+            <wp:docPr id="1" name="图片 1"/>
+            <wp:cNvGraphicFramePr>
+              <a:graphicFrameLocks xmlns:a="http://schemas.openxmlformats.org/drawingml/2006/main" noChangeAspect="1"/>
+            </wp:cNvGraphicFramePr>
+            <a:graphic xmlns:a="http://schemas.openxmlformats.org/drawingml/2006/main">
+              <a:graphicData uri="http://schemas.openxmlformats.org/drawingml/2006/picture">
+                <pic:pic xmlns:pic="http://schemas.openxmlformats.org/drawingml/2006/picture">
+                  <pic:nvPicPr>
+                    <pic:cNvPr id="1" name="codept2.png"/>
+                    <pic:cNvPicPr/>
+                  </pic:nvPicPr>
+                  <pic:blipFill>
+                    <a:blip r:embed="rId4">
+                      <a:extLst>
+                        <a:ext uri="{28A0092B-C50C-407E-A947-70E740481C1C}">
+                          <a14:useLocalDpi xmlns:a14="http://schemas.microsoft.com/office/drawing/2010/main" val="0"/>
+                        </a:ext>
+                      </a:extLst>
+                    </a:blip>
+                    <a:stretch>
+                      <a:fillRect/>
+                    </a:stretch>
+                  </pic:blipFill>
+                  <pic:spPr>
+                    <a:xfrm>
+                      <a:off x="0" y="0"/>
+                      <a:ext cx="3392681" cy="6232338"/>
+                    </a:xfrm>
+                    <a:prstGeom prst="rect">
+                      <a:avLst/>
+                    </a:prstGeom>
+                  </pic:spPr>
+                </pic:pic>
+              </a:graphicData>
+            </a:graphic>
+            <wp14:sizeRelH relativeFrom="page">
+              <wp14:pctWidth>0</wp14:pctWidth>
+            </wp14:sizeRelH>
+            <wp14:sizeRelV relativeFrom="page">
+              <wp14:pctHeight>0</wp14:pctHeight>
+            </wp14:sizeRelV>
+          </wp:anchor>
+        </w:drawing>
+      </w:r>
+      <w:r>
+        <w:rPr>
+          <w:noProof/>
+        </w:rPr>
+        <w:drawing>
+          <wp:anchor distT="0" distB="0" distL="114300" distR="114300" simplePos="0" relativeHeight="251659264" behindDoc="0" locked="0" layoutInCell="1" allowOverlap="1">
+            <wp:simplePos x="0" y="0"/>
+            <wp:positionH relativeFrom="column">
+              <wp:posOffset>-912578</wp:posOffset>
+            </wp:positionH>
+            <wp:positionV relativeFrom="paragraph">
+              <wp:posOffset>724096</wp:posOffset>
+            </wp:positionV>
+            <wp:extent cx="5486400" cy="4648835"/>
+            <wp:effectExtent l="0" t="0" r="0" b="0"/>
+            <wp:wrapNone/>
+            <wp:docPr id="2" name="图片 2"/>
+            <wp:cNvGraphicFramePr>
+              <a:graphicFrameLocks xmlns:a="http://schemas.openxmlformats.org/drawingml/2006/main" noChangeAspect="1"/>
+            </wp:cNvGraphicFramePr>
+            <a:graphic xmlns:a="http://schemas.openxmlformats.org/drawingml/2006/main">
+              <a:graphicData uri="http://schemas.openxmlformats.org/drawingml/2006/picture">
+                <pic:pic xmlns:pic="http://schemas.openxmlformats.org/drawingml/2006/picture">
+                  <pic:nvPicPr>
+                    <pic:cNvPr id="2" name="codept1.png"/>
+                    <pic:cNvPicPr/>
+                  </pic:nvPicPr>
+                  <pic:blipFill>
+                    <a:blip r:embed="rId5">
+                      <a:extLst>
+                        <a:ext uri="{28A0092B-C50C-407E-A947-70E740481C1C}">
+                          <a14:useLocalDpi xmlns:a14="http://schemas.microsoft.com/office/drawing/2010/main" val="0"/>
+                        </a:ext>
+                      </a:extLst>
+                    </a:blip>
+                    <a:stretch>
+                      <a:fillRect/>
+                    </a:stretch>
+                  </pic:blipFill>
+                  <pic:spPr>
+                    <a:xfrm>
+                      <a:off x="0" y="0"/>
+                      <a:ext cx="5486400" cy="4648835"/>
+                    </a:xfrm>
+                    <a:prstGeom prst="rect">
+                      <a:avLst/>
+                    </a:prstGeom>
+                  </pic:spPr>
+                </pic:pic>
+              </a:graphicData>
+            </a:graphic>
+            <wp14:sizeRelH relativeFrom="page">
+              <wp14:pctWidth>0</wp14:pctWidth>
+            </wp14:sizeRelH>
+            <wp14:sizeRelV relativeFrom="page">
+              <wp14:pctHeight>0</wp14:pctHeight>
+            </wp14:sizeRelV>
+          </wp:anchor>
+        </w:drawing>
+      </w:r>
     </w:p>
     <w:sectPr>
       <w:pgSz w:w="12240" w:h="15840"/>
